--- a/English professional/Features_of_Acad_Style_for_17_09.docx
+++ b/English professional/Features_of_Acad_Style_for_17_09.docx
@@ -93,25 +93,7 @@
           <w:bCs/>
           <w:lang w:val="en-US"/>
         </w:rPr>
-        <w:t>(</w:t>
-      </w:r>
-      <w:r>
-        <w:rPr>
-          <w:rFonts w:ascii="Times New Roman" w:hAnsi="Times New Roman" w:cs="Times New Roman"/>
-          <w:b/>
-          <w:bCs/>
-          <w:lang w:val="en-US"/>
-        </w:rPr>
-        <w:t>F</w:t>
-      </w:r>
-      <w:r>
-        <w:rPr>
-          <w:rFonts w:ascii="Times New Roman" w:hAnsi="Times New Roman" w:cs="Times New Roman"/>
-          <w:b/>
-          <w:bCs/>
-          <w:lang w:val="en-US"/>
-        </w:rPr>
-        <w:t>)</w:t>
+        <w:t>(F)</w:t>
       </w:r>
       <w:r>
         <w:rPr>
@@ -148,25 +130,7 @@
           <w:bCs/>
           <w:lang w:val="en-US"/>
         </w:rPr>
-        <w:t>(</w:t>
-      </w:r>
-      <w:r>
-        <w:rPr>
-          <w:rFonts w:ascii="Times New Roman" w:hAnsi="Times New Roman" w:cs="Times New Roman"/>
-          <w:b/>
-          <w:bCs/>
-          <w:lang w:val="en-US"/>
-        </w:rPr>
-        <w:t>F</w:t>
-      </w:r>
-      <w:r>
-        <w:rPr>
-          <w:rFonts w:ascii="Times New Roman" w:hAnsi="Times New Roman" w:cs="Times New Roman"/>
-          <w:b/>
-          <w:bCs/>
-          <w:lang w:val="en-US"/>
-        </w:rPr>
-        <w:t>)</w:t>
+        <w:t>(F)</w:t>
       </w:r>
       <w:r>
         <w:rPr>
@@ -203,25 +167,7 @@
           <w:bCs/>
           <w:lang w:val="en-US"/>
         </w:rPr>
-        <w:t>(</w:t>
-      </w:r>
-      <w:r>
-        <w:rPr>
-          <w:rFonts w:ascii="Times New Roman" w:hAnsi="Times New Roman" w:cs="Times New Roman"/>
-          <w:b/>
-          <w:bCs/>
-          <w:lang w:val="en-US"/>
-        </w:rPr>
-        <w:t>I</w:t>
-      </w:r>
-      <w:r>
-        <w:rPr>
-          <w:rFonts w:ascii="Times New Roman" w:hAnsi="Times New Roman" w:cs="Times New Roman"/>
-          <w:b/>
-          <w:bCs/>
-          <w:lang w:val="en-US"/>
-        </w:rPr>
-        <w:t>)</w:t>
+        <w:t>(I)</w:t>
       </w:r>
       <w:r>
         <w:rPr>
@@ -274,25 +220,7 @@
           <w:bCs/>
           <w:lang w:val="en-US"/>
         </w:rPr>
-        <w:t>(</w:t>
-      </w:r>
-      <w:r>
-        <w:rPr>
-          <w:rFonts w:ascii="Times New Roman" w:hAnsi="Times New Roman" w:cs="Times New Roman"/>
-          <w:b/>
-          <w:bCs/>
-          <w:lang w:val="en-US"/>
-        </w:rPr>
-        <w:t>F</w:t>
-      </w:r>
-      <w:r>
-        <w:rPr>
-          <w:rFonts w:ascii="Times New Roman" w:hAnsi="Times New Roman" w:cs="Times New Roman"/>
-          <w:b/>
-          <w:bCs/>
-          <w:lang w:val="en-US"/>
-        </w:rPr>
-        <w:t>)</w:t>
+        <w:t>(F)</w:t>
       </w:r>
       <w:r>
         <w:rPr>
@@ -642,23 +570,7 @@
           <w:u w:val="single"/>
           <w:lang w:val="en-US"/>
         </w:rPr>
-        <w:t xml:space="preserve"> h</w:t>
-      </w:r>
-      <w:r>
-        <w:rPr>
-          <w:rFonts w:ascii="Times New Roman" w:hAnsi="Times New Roman" w:cs="Times New Roman"/>
-          <w:u w:val="single"/>
-          <w:lang w:val="en-US"/>
-        </w:rPr>
-        <w:t>ypothesis</w:t>
-      </w:r>
-      <w:r>
-        <w:rPr>
-          <w:rFonts w:ascii="Times New Roman" w:hAnsi="Times New Roman" w:cs="Times New Roman"/>
-          <w:u w:val="single"/>
-          <w:lang w:val="en-US"/>
-        </w:rPr>
-        <w:t xml:space="preserve"> is illustrated</w:t>
+        <w:t xml:space="preserve"> hypothesis is illustrated</w:t>
       </w:r>
       <w:r>
         <w:rPr>
@@ -859,15 +771,7 @@
           <w:u w:val="single"/>
           <w:lang w:val="en-US"/>
         </w:rPr>
-        <w:t xml:space="preserve">is </w:t>
-      </w:r>
-      <w:r>
-        <w:rPr>
-          <w:rFonts w:ascii="Times New Roman" w:hAnsi="Times New Roman" w:cs="Times New Roman"/>
-          <w:u w:val="single"/>
-          <w:lang w:val="en-US"/>
-        </w:rPr>
-        <w:t>hardly</w:t>
+        <w:t>is hardly</w:t>
       </w:r>
       <w:r>
         <w:rPr>
@@ -923,23 +827,7 @@
           <w:u w:val="single"/>
           <w:lang w:val="en-US"/>
         </w:rPr>
-        <w:t xml:space="preserve"> been established in</w:t>
-      </w:r>
-      <w:r>
-        <w:rPr>
-          <w:rFonts w:ascii="Times New Roman" w:hAnsi="Times New Roman" w:cs="Times New Roman"/>
-          <w:u w:val="single"/>
-          <w:lang w:val="en-US"/>
-        </w:rPr>
-        <w:t xml:space="preserve"> [14]</w:t>
-      </w:r>
-      <w:r>
-        <w:rPr>
-          <w:rFonts w:ascii="Times New Roman" w:hAnsi="Times New Roman" w:cs="Times New Roman"/>
-          <w:u w:val="single"/>
-          <w:lang w:val="en-US"/>
-        </w:rPr>
-        <w:t>.</w:t>
+        <w:t xml:space="preserve"> been established in [14].</w:t>
       </w:r>
     </w:p>
     <w:p>
@@ -1097,15 +985,7 @@
           <w:u w:val="single"/>
           <w:lang w:val="en-US"/>
         </w:rPr>
-        <w:t xml:space="preserve"> </w:t>
-      </w:r>
-      <w:r>
-        <w:rPr>
-          <w:rFonts w:ascii="Times New Roman" w:hAnsi="Times New Roman" w:cs="Times New Roman"/>
-          <w:u w:val="single"/>
-          <w:lang w:val="en-US"/>
-        </w:rPr>
-        <w:t>process</w:t>
+        <w:t xml:space="preserve"> process</w:t>
       </w:r>
       <w:r>
         <w:rPr>
@@ -1157,15 +1037,7 @@
           <w:u w:val="single"/>
           <w:lang w:val="en-US"/>
         </w:rPr>
-        <w:t xml:space="preserve">enormous </w:t>
-      </w:r>
-      <w:r>
-        <w:rPr>
-          <w:rFonts w:ascii="Times New Roman" w:hAnsi="Times New Roman" w:cs="Times New Roman"/>
-          <w:u w:val="single"/>
-          <w:lang w:val="en-US"/>
-        </w:rPr>
-        <w:t xml:space="preserve">redundant </w:t>
+        <w:t xml:space="preserve">enormous redundant </w:t>
       </w:r>
       <w:proofErr w:type="gramStart"/>
       <w:r>
@@ -1615,52 +1487,142 @@
           <w:rFonts w:ascii="Times New Roman" w:hAnsi="Times New Roman" w:cs="Times New Roman"/>
           <w:lang w:val="en-US"/>
         </w:rPr>
-        <w:t>1. A primary education system was set up throughout Ireland as early as 1831</w:t>
-      </w:r>
-    </w:p>
-    <w:p>
-      <w:pPr>
-        <w:rPr>
-          <w:rFonts w:ascii="Times New Roman" w:hAnsi="Times New Roman" w:cs="Times New Roman"/>
-          <w:lang w:val="en-US"/>
-        </w:rPr>
-      </w:pPr>
-      <w:r>
-        <w:rPr>
-          <w:rFonts w:ascii="Times New Roman" w:hAnsi="Times New Roman" w:cs="Times New Roman"/>
-          <w:lang w:val="en-US"/>
-        </w:rPr>
-        <w:t>2. This will cut down the amount of drug required and so the cost of treatment.</w:t>
-      </w:r>
-    </w:p>
-    <w:p>
-      <w:pPr>
-        <w:rPr>
-          <w:rFonts w:ascii="Times New Roman" w:hAnsi="Times New Roman" w:cs="Times New Roman"/>
-          <w:lang w:val="en-US"/>
-        </w:rPr>
-      </w:pPr>
-      <w:r>
-        <w:rPr>
-          <w:rFonts w:ascii="Times New Roman" w:hAnsi="Times New Roman" w:cs="Times New Roman"/>
-          <w:lang w:val="en-US"/>
-        </w:rPr>
-        <w:t>3. The material amenities of life have gone up in Western society.</w:t>
-      </w:r>
-    </w:p>
-    <w:p>
-      <w:pPr>
-        <w:rPr>
-          <w:rFonts w:ascii="Times New Roman" w:hAnsi="Times New Roman" w:cs="Times New Roman"/>
-          <w:lang w:val="en-US"/>
-        </w:rPr>
-      </w:pPr>
-      <w:r>
-        <w:rPr>
-          <w:rFonts w:ascii="Times New Roman" w:hAnsi="Times New Roman" w:cs="Times New Roman"/>
-          <w:lang w:val="en-US"/>
-        </w:rPr>
-        <w:t>4. The press reflected the living culture of the people; it could influence opinion and reinforce existing attitudes but it did not come up with new forms of entertainment.</w:t>
+        <w:t>1. A primary education system was </w:t>
+      </w:r>
+      <w:r>
+        <w:rPr>
+          <w:rFonts w:ascii="Times New Roman" w:hAnsi="Times New Roman" w:cs="Times New Roman"/>
+          <w:u w:val="single"/>
+          <w:lang w:val="en-US"/>
+        </w:rPr>
+        <w:t>constructed</w:t>
+      </w:r>
+      <w:r>
+        <w:rPr>
+          <w:rFonts w:ascii="Times New Roman" w:hAnsi="Times New Roman" w:cs="Times New Roman"/>
+          <w:lang w:val="en-US"/>
+        </w:rPr>
+        <w:t> throughout Ireland as early as 1831</w:t>
+      </w:r>
+    </w:p>
+    <w:p>
+      <w:pPr>
+        <w:rPr>
+          <w:rFonts w:ascii="Times New Roman" w:hAnsi="Times New Roman" w:cs="Times New Roman"/>
+          <w:lang w:val="en-US"/>
+        </w:rPr>
+      </w:pPr>
+      <w:r>
+        <w:rPr>
+          <w:rFonts w:ascii="Times New Roman" w:hAnsi="Times New Roman" w:cs="Times New Roman"/>
+          <w:lang w:val="en-US"/>
+        </w:rPr>
+        <w:t>2. This will </w:t>
+      </w:r>
+      <w:r>
+        <w:rPr>
+          <w:rFonts w:ascii="Times New Roman" w:hAnsi="Times New Roman" w:cs="Times New Roman"/>
+          <w:u w:val="single"/>
+          <w:lang w:val="en-US"/>
+        </w:rPr>
+        <w:t>reduce</w:t>
+      </w:r>
+      <w:r>
+        <w:rPr>
+          <w:rFonts w:ascii="Times New Roman" w:hAnsi="Times New Roman" w:cs="Times New Roman"/>
+          <w:lang w:val="en-US"/>
+        </w:rPr>
+        <w:t> the amount of drug required and so the cost of treatment.</w:t>
+      </w:r>
+    </w:p>
+    <w:p>
+      <w:pPr>
+        <w:rPr>
+          <w:rFonts w:ascii="Times New Roman" w:hAnsi="Times New Roman" w:cs="Times New Roman"/>
+          <w:lang w:val="en-US"/>
+        </w:rPr>
+      </w:pPr>
+      <w:r>
+        <w:rPr>
+          <w:rFonts w:ascii="Times New Roman" w:hAnsi="Times New Roman" w:cs="Times New Roman"/>
+          <w:lang w:val="en-US"/>
+        </w:rPr>
+        <w:t>3. The material amenities of life have </w:t>
+      </w:r>
+      <w:r>
+        <w:rPr>
+          <w:rFonts w:ascii="Times New Roman" w:hAnsi="Times New Roman" w:cs="Times New Roman"/>
+          <w:u w:val="single"/>
+          <w:lang w:val="en-US"/>
+        </w:rPr>
+        <w:t>increased</w:t>
+      </w:r>
+      <w:r>
+        <w:rPr>
+          <w:rFonts w:ascii="Times New Roman" w:hAnsi="Times New Roman" w:cs="Times New Roman"/>
+          <w:lang w:val="en-US"/>
+        </w:rPr>
+        <w:t xml:space="preserve"> </w:t>
+      </w:r>
+      <w:r>
+        <w:rPr>
+          <w:rFonts w:ascii="Times New Roman" w:hAnsi="Times New Roman" w:cs="Times New Roman"/>
+          <w:lang w:val="en-US"/>
+        </w:rPr>
+        <w:t>in Western society.</w:t>
+      </w:r>
+    </w:p>
+    <w:p>
+      <w:pPr>
+        <w:rPr>
+          <w:rFonts w:ascii="Times New Roman" w:hAnsi="Times New Roman" w:cs="Times New Roman"/>
+          <w:lang w:val="en-US"/>
+        </w:rPr>
+      </w:pPr>
+      <w:r>
+        <w:rPr>
+          <w:rFonts w:ascii="Times New Roman" w:hAnsi="Times New Roman" w:cs="Times New Roman"/>
+          <w:lang w:val="en-US"/>
+        </w:rPr>
+        <w:t xml:space="preserve">4. The press reflected the living culture of the people; it could influence opinion and reinforce existing </w:t>
+      </w:r>
+      <w:proofErr w:type="gramStart"/>
+      <w:r>
+        <w:rPr>
+          <w:rFonts w:ascii="Times New Roman" w:hAnsi="Times New Roman" w:cs="Times New Roman"/>
+          <w:lang w:val="en-US"/>
+        </w:rPr>
+        <w:t>attitudes</w:t>
+      </w:r>
+      <w:proofErr w:type="gramEnd"/>
+      <w:r>
+        <w:rPr>
+          <w:rFonts w:ascii="Times New Roman" w:hAnsi="Times New Roman" w:cs="Times New Roman"/>
+          <w:lang w:val="en-US"/>
+        </w:rPr>
+        <w:t xml:space="preserve"> but it did not </w:t>
+      </w:r>
+      <w:r>
+        <w:rPr>
+          <w:rFonts w:ascii="Times New Roman" w:hAnsi="Times New Roman" w:cs="Times New Roman"/>
+          <w:u w:val="single"/>
+          <w:lang w:val="en-US"/>
+        </w:rPr>
+        <w:t>represent</w:t>
+      </w:r>
+      <w:r>
+        <w:rPr>
+          <w:rFonts w:ascii="Times New Roman" w:hAnsi="Times New Roman" w:cs="Times New Roman"/>
+          <w:lang w:val="en-US"/>
+        </w:rPr>
+        <w:t xml:space="preserve"> </w:t>
+      </w:r>
+      <w:r>
+        <w:rPr>
+          <w:rFonts w:ascii="Times New Roman" w:hAnsi="Times New Roman" w:cs="Times New Roman"/>
+          <w:lang w:val="en-US"/>
+        </w:rPr>
+        <w:t>new forms of entertainment.</w:t>
       </w:r>
     </w:p>
     <w:p>
@@ -1676,82 +1638,199 @@
           <w:lang w:val="en-US"/>
         </w:rPr>
         <w:lastRenderedPageBreak/>
-        <w:t>5. Thus, he should have looked into how the patient has coped previously.</w:t>
-      </w:r>
-    </w:p>
-    <w:p>
-      <w:pPr>
-        <w:rPr>
-          <w:rFonts w:ascii="Times New Roman" w:hAnsi="Times New Roman" w:cs="Times New Roman"/>
-          <w:lang w:val="en-US"/>
-        </w:rPr>
-      </w:pPr>
-      <w:r>
-        <w:rPr>
-          <w:rFonts w:ascii="Times New Roman" w:hAnsi="Times New Roman" w:cs="Times New Roman"/>
-          <w:lang w:val="en-US"/>
-        </w:rPr>
-        <w:t>6. The aggregate of outstanding balances went up and down quite violently.</w:t>
-      </w:r>
-    </w:p>
-    <w:p>
-      <w:pPr>
-        <w:rPr>
-          <w:rFonts w:ascii="Times New Roman" w:hAnsi="Times New Roman" w:cs="Times New Roman"/>
-          <w:lang w:val="en-US"/>
-        </w:rPr>
-      </w:pPr>
-      <w:r>
-        <w:rPr>
-          <w:rFonts w:ascii="Times New Roman" w:hAnsi="Times New Roman" w:cs="Times New Roman"/>
-          <w:lang w:val="en-US"/>
-        </w:rPr>
-        <w:t>7. In 1947 the Treasury brought up the question of excluding South Africa (and India) from the sterling area.</w:t>
-      </w:r>
-    </w:p>
-    <w:p>
-      <w:pPr>
-        <w:rPr>
-          <w:rFonts w:ascii="Times New Roman" w:hAnsi="Times New Roman" w:cs="Times New Roman"/>
-          <w:lang w:val="en-US"/>
-        </w:rPr>
-      </w:pPr>
-      <w:r>
-        <w:rPr>
-          <w:rFonts w:ascii="Times New Roman" w:hAnsi="Times New Roman" w:cs="Times New Roman"/>
-          <w:lang w:val="en-US"/>
-        </w:rPr>
-        <w:t>8. Dieters often feel that they should totally get rid of high-fat and high-sugar foods.</w:t>
-      </w:r>
-    </w:p>
-    <w:p>
-      <w:pPr>
-        <w:rPr>
-          <w:rFonts w:ascii="Times New Roman" w:hAnsi="Times New Roman" w:cs="Times New Roman"/>
-          <w:lang w:val="en-US"/>
-        </w:rPr>
-      </w:pPr>
-      <w:r>
-        <w:rPr>
-          <w:rFonts w:ascii="Times New Roman" w:hAnsi="Times New Roman" w:cs="Times New Roman"/>
-          <w:lang w:val="en-US"/>
-        </w:rPr>
-        <w:t>9. Thus when a Gallic bishop in 576 converted the local Jewish community to Christianity, those who turned down baptism were expelled from the city.</w:t>
-      </w:r>
-    </w:p>
-    <w:p>
-      <w:pPr>
-        <w:rPr>
-          <w:rFonts w:ascii="Times New Roman" w:hAnsi="Times New Roman" w:cs="Times New Roman"/>
-          <w:lang w:val="en-US"/>
-        </w:rPr>
-      </w:pPr>
-      <w:r>
-        <w:rPr>
-          <w:rFonts w:ascii="Times New Roman" w:hAnsi="Times New Roman" w:cs="Times New Roman"/>
-          <w:lang w:val="en-US"/>
-        </w:rPr>
-        <w:t>10. Western scholars gradually turned out a corpus of translations from the Arabic and studies of Islam.</w:t>
+        <w:t>5. Thus, he should have </w:t>
+      </w:r>
+      <w:r>
+        <w:rPr>
+          <w:rFonts w:ascii="Times New Roman" w:hAnsi="Times New Roman" w:cs="Times New Roman"/>
+          <w:u w:val="single"/>
+          <w:lang w:val="en-US"/>
+        </w:rPr>
+        <w:t>investigated</w:t>
+      </w:r>
+      <w:r>
+        <w:rPr>
+          <w:rFonts w:ascii="Times New Roman" w:hAnsi="Times New Roman" w:cs="Times New Roman"/>
+          <w:lang w:val="en-US"/>
+        </w:rPr>
+        <w:t> how the patient has coped previously.</w:t>
+      </w:r>
+    </w:p>
+    <w:p>
+      <w:pPr>
+        <w:rPr>
+          <w:rFonts w:ascii="Times New Roman" w:hAnsi="Times New Roman" w:cs="Times New Roman"/>
+          <w:lang w:val="en-US"/>
+        </w:rPr>
+      </w:pPr>
+      <w:r>
+        <w:rPr>
+          <w:rFonts w:ascii="Times New Roman" w:hAnsi="Times New Roman" w:cs="Times New Roman"/>
+          <w:lang w:val="en-US"/>
+        </w:rPr>
+        <w:t>6. The aggregate of outstanding balances </w:t>
+      </w:r>
+      <w:r>
+        <w:rPr>
+          <w:rFonts w:ascii="Times New Roman" w:hAnsi="Times New Roman" w:cs="Times New Roman"/>
+          <w:u w:val="single"/>
+          <w:lang w:val="en-US"/>
+        </w:rPr>
+        <w:t>rose</w:t>
+      </w:r>
+      <w:r>
+        <w:rPr>
+          <w:rFonts w:ascii="Times New Roman" w:hAnsi="Times New Roman" w:cs="Times New Roman"/>
+          <w:lang w:val="en-US"/>
+        </w:rPr>
+        <w:t xml:space="preserve"> and </w:t>
+      </w:r>
+      <w:r>
+        <w:rPr>
+          <w:rFonts w:ascii="Times New Roman" w:hAnsi="Times New Roman" w:cs="Times New Roman"/>
+          <w:u w:val="single"/>
+          <w:lang w:val="en-US"/>
+        </w:rPr>
+        <w:t>fall</w:t>
+      </w:r>
+      <w:r>
+        <w:rPr>
+          <w:rFonts w:ascii="Times New Roman" w:hAnsi="Times New Roman" w:cs="Times New Roman"/>
+          <w:lang w:val="en-US"/>
+        </w:rPr>
+        <w:t> quite violently.</w:t>
+      </w:r>
+    </w:p>
+    <w:p>
+      <w:pPr>
+        <w:rPr>
+          <w:rFonts w:ascii="Times New Roman" w:hAnsi="Times New Roman" w:cs="Times New Roman"/>
+          <w:lang w:val="en-US"/>
+        </w:rPr>
+      </w:pPr>
+      <w:r>
+        <w:rPr>
+          <w:rFonts w:ascii="Times New Roman" w:hAnsi="Times New Roman" w:cs="Times New Roman"/>
+          <w:lang w:val="en-US"/>
+        </w:rPr>
+        <w:t>7. In 1947 the Treasury </w:t>
+      </w:r>
+      <w:r>
+        <w:rPr>
+          <w:u w:val="single"/>
+          <w:lang w:val="en-US"/>
+        </w:rPr>
+        <w:t>raise</w:t>
+      </w:r>
+      <w:r>
+        <w:rPr>
+          <w:lang w:val="en-US"/>
+        </w:rPr>
+        <w:t xml:space="preserve"> </w:t>
+      </w:r>
+      <w:r>
+        <w:rPr>
+          <w:rFonts w:ascii="Times New Roman" w:hAnsi="Times New Roman" w:cs="Times New Roman"/>
+          <w:lang w:val="en-US"/>
+        </w:rPr>
+        <w:t>the question of excluding South Africa (and India) from the sterling area.</w:t>
+      </w:r>
+    </w:p>
+    <w:p>
+      <w:pPr>
+        <w:rPr>
+          <w:rFonts w:ascii="Times New Roman" w:hAnsi="Times New Roman" w:cs="Times New Roman"/>
+          <w:lang w:val="en-US"/>
+        </w:rPr>
+      </w:pPr>
+      <w:r>
+        <w:rPr>
+          <w:rFonts w:ascii="Times New Roman" w:hAnsi="Times New Roman" w:cs="Times New Roman"/>
+          <w:lang w:val="en-US"/>
+        </w:rPr>
+        <w:t>8. Dieters often feel that they should totally </w:t>
+      </w:r>
+      <w:r>
+        <w:rPr>
+          <w:rFonts w:ascii="Times New Roman" w:hAnsi="Times New Roman" w:cs="Times New Roman"/>
+          <w:u w:val="single"/>
+          <w:lang w:val="en-US"/>
+        </w:rPr>
+        <w:t>avoid</w:t>
+      </w:r>
+      <w:r>
+        <w:rPr>
+          <w:rFonts w:ascii="Times New Roman" w:hAnsi="Times New Roman" w:cs="Times New Roman"/>
+          <w:lang w:val="en-US"/>
+        </w:rPr>
+        <w:t> high-fat and high-sugar foods.</w:t>
+      </w:r>
+    </w:p>
+    <w:p>
+      <w:pPr>
+        <w:rPr>
+          <w:rFonts w:ascii="Times New Roman" w:hAnsi="Times New Roman" w:cs="Times New Roman"/>
+          <w:lang w:val="en-US"/>
+        </w:rPr>
+      </w:pPr>
+      <w:r>
+        <w:rPr>
+          <w:rFonts w:ascii="Times New Roman" w:hAnsi="Times New Roman" w:cs="Times New Roman"/>
+          <w:lang w:val="en-US"/>
+        </w:rPr>
+        <w:t>9. Thus when a Gallic bishop in 576 converted the local Jewish community to Christianity, those who </w:t>
+      </w:r>
+      <w:r>
+        <w:rPr>
+          <w:rFonts w:ascii="Times New Roman" w:hAnsi="Times New Roman" w:cs="Times New Roman"/>
+          <w:u w:val="single"/>
+          <w:lang w:val="en-US"/>
+        </w:rPr>
+        <w:t>disclaimed</w:t>
+      </w:r>
+      <w:r>
+        <w:rPr>
+          <w:rFonts w:ascii="Times New Roman" w:hAnsi="Times New Roman" w:cs="Times New Roman"/>
+          <w:lang w:val="en-US"/>
+        </w:rPr>
+        <w:t> baptism were expelled from the city.</w:t>
+      </w:r>
+    </w:p>
+    <w:p>
+      <w:pPr>
+        <w:rPr>
+          <w:rFonts w:ascii="Times New Roman" w:hAnsi="Times New Roman" w:cs="Times New Roman"/>
+          <w:lang w:val="en-US"/>
+        </w:rPr>
+      </w:pPr>
+      <w:r>
+        <w:rPr>
+          <w:rFonts w:ascii="Times New Roman" w:hAnsi="Times New Roman" w:cs="Times New Roman"/>
+          <w:lang w:val="en-US"/>
+        </w:rPr>
+        <w:t>10. Western scholars gradually</w:t>
+      </w:r>
+      <w:r>
+        <w:rPr>
+          <w:rFonts w:ascii="Times New Roman" w:hAnsi="Times New Roman" w:cs="Times New Roman"/>
+          <w:lang w:val="en-US"/>
+        </w:rPr>
+        <w:t xml:space="preserve"> </w:t>
+      </w:r>
+      <w:r>
+        <w:rPr>
+          <w:rFonts w:ascii="Times New Roman" w:hAnsi="Times New Roman" w:cs="Times New Roman"/>
+          <w:u w:val="single"/>
+          <w:lang w:val="en-US"/>
+        </w:rPr>
+        <w:t>created</w:t>
+      </w:r>
+      <w:r>
+        <w:rPr>
+          <w:rFonts w:ascii="Times New Roman" w:hAnsi="Times New Roman" w:cs="Times New Roman"/>
+          <w:lang w:val="en-US"/>
+        </w:rPr>
+        <w:t> a corpus of translations from the Arabic and studies of Islam.</w:t>
       </w:r>
     </w:p>
     <w:p>
@@ -1782,82 +1861,237 @@
           <w:rFonts w:ascii="Times New Roman" w:hAnsi="Times New Roman" w:cs="Times New Roman"/>
           <w:lang w:val="en-US"/>
         </w:rPr>
-        <w:t xml:space="preserve"> Tucker, Lord White's 29-year-old companion, has since taken her statement back.</w:t>
-      </w:r>
-    </w:p>
-    <w:p>
-      <w:pPr>
-        <w:rPr>
-          <w:rFonts w:ascii="Times New Roman" w:hAnsi="Times New Roman" w:cs="Times New Roman"/>
-          <w:lang w:val="en-US"/>
-        </w:rPr>
-      </w:pPr>
-      <w:r>
-        <w:rPr>
-          <w:rFonts w:ascii="Times New Roman" w:hAnsi="Times New Roman" w:cs="Times New Roman"/>
-          <w:lang w:val="en-US"/>
-        </w:rPr>
-        <w:t>12. Discussion of the outcome of experiments that have used this method will be put off until Chapter 7.</w:t>
-      </w:r>
-    </w:p>
-    <w:p>
-      <w:pPr>
-        <w:rPr>
-          <w:rFonts w:ascii="Times New Roman" w:hAnsi="Times New Roman" w:cs="Times New Roman"/>
-          <w:lang w:val="en-US"/>
-        </w:rPr>
-      </w:pPr>
-      <w:r>
-        <w:rPr>
-          <w:rFonts w:ascii="Times New Roman" w:hAnsi="Times New Roman" w:cs="Times New Roman"/>
-          <w:lang w:val="en-US"/>
-        </w:rPr>
-        <w:t>13. They did not easily accept or put up with differences in others.</w:t>
-      </w:r>
-    </w:p>
-    <w:p>
-      <w:pPr>
-        <w:rPr>
-          <w:rFonts w:ascii="Times New Roman" w:hAnsi="Times New Roman" w:cs="Times New Roman"/>
-          <w:lang w:val="en-US"/>
-        </w:rPr>
-      </w:pPr>
-      <w:r>
-        <w:rPr>
-          <w:rFonts w:ascii="Times New Roman" w:hAnsi="Times New Roman" w:cs="Times New Roman"/>
-          <w:lang w:val="en-US"/>
-        </w:rPr>
-        <w:t>14. My high-school friend signed up for three years with the army so he could put away enough money to go to university and study law.</w:t>
-      </w:r>
-    </w:p>
-    <w:p>
-      <w:pPr>
-        <w:rPr>
-          <w:rFonts w:ascii="Times New Roman" w:hAnsi="Times New Roman" w:cs="Times New Roman"/>
-          <w:lang w:val="en-US"/>
-        </w:rPr>
-      </w:pPr>
-      <w:r>
-        <w:rPr>
-          <w:rFonts w:ascii="Times New Roman" w:hAnsi="Times New Roman" w:cs="Times New Roman"/>
-          <w:lang w:val="en-US"/>
-        </w:rPr>
-        <w:t>15. The solitary feeding of insectivores in forests was therefore put down to a foraging strategy involving the pursuit of cryptic and easily disturbed prey by singletons.</w:t>
-      </w:r>
-    </w:p>
-    <w:p>
-      <w:pPr>
-        <w:rPr>
-          <w:rFonts w:ascii="Times New Roman" w:hAnsi="Times New Roman" w:cs="Times New Roman"/>
-          <w:lang w:val="en-US"/>
-        </w:rPr>
-      </w:pPr>
-      <w:r>
-        <w:rPr>
-          <w:rFonts w:ascii="Times New Roman" w:hAnsi="Times New Roman" w:cs="Times New Roman"/>
-          <w:lang w:val="en-US"/>
-        </w:rPr>
-        <w:t xml:space="preserve">16. In style, the turn toward abstraction and simplification came about earliest with </w:t>
+        <w:t xml:space="preserve"> Tucker, Lord White's 29-year-old companion, has since </w:t>
+      </w:r>
+      <w:r>
+        <w:rPr>
+          <w:rFonts w:ascii="Times New Roman" w:hAnsi="Times New Roman" w:cs="Times New Roman"/>
+          <w:u w:val="single"/>
+          <w:lang w:val="en-US"/>
+        </w:rPr>
+        <w:t>diverted</w:t>
+      </w:r>
+      <w:r>
+        <w:rPr>
+          <w:rFonts w:ascii="Times New Roman" w:hAnsi="Times New Roman" w:cs="Times New Roman"/>
+          <w:lang w:val="en-US"/>
+        </w:rPr>
+        <w:t xml:space="preserve"> </w:t>
+      </w:r>
+      <w:r>
+        <w:rPr>
+          <w:rFonts w:ascii="Times New Roman" w:hAnsi="Times New Roman" w:cs="Times New Roman"/>
+          <w:lang w:val="en-US"/>
+        </w:rPr>
+        <w:t>her statement.</w:t>
+      </w:r>
+    </w:p>
+    <w:p>
+      <w:pPr>
+        <w:rPr>
+          <w:rFonts w:ascii="Times New Roman" w:hAnsi="Times New Roman" w:cs="Times New Roman"/>
+          <w:lang w:val="en-US"/>
+        </w:rPr>
+      </w:pPr>
+      <w:r>
+        <w:rPr>
+          <w:rFonts w:ascii="Times New Roman" w:hAnsi="Times New Roman" w:cs="Times New Roman"/>
+          <w:lang w:val="en-US"/>
+        </w:rPr>
+        <w:t>12. Discussion of the outcome of experiments that have used this method will be </w:t>
+      </w:r>
+      <w:r>
+        <w:rPr>
+          <w:rFonts w:ascii="Times New Roman" w:hAnsi="Times New Roman" w:cs="Times New Roman"/>
+          <w:u w:val="single"/>
+          <w:lang w:val="en-US"/>
+        </w:rPr>
+        <w:t>postponed</w:t>
+      </w:r>
+      <w:r>
+        <w:rPr>
+          <w:rFonts w:ascii="Times New Roman" w:hAnsi="Times New Roman" w:cs="Times New Roman"/>
+          <w:lang w:val="en-US"/>
+        </w:rPr>
+        <w:t xml:space="preserve"> </w:t>
+      </w:r>
+      <w:r>
+        <w:rPr>
+          <w:rFonts w:ascii="Times New Roman" w:hAnsi="Times New Roman" w:cs="Times New Roman"/>
+          <w:lang w:val="en-US"/>
+        </w:rPr>
+        <w:t>until Chapter 7.</w:t>
+      </w:r>
+    </w:p>
+    <w:p>
+      <w:pPr>
+        <w:rPr>
+          <w:rFonts w:ascii="Times New Roman" w:hAnsi="Times New Roman" w:cs="Times New Roman"/>
+          <w:lang w:val="en-US"/>
+        </w:rPr>
+      </w:pPr>
+      <w:r>
+        <w:rPr>
+          <w:rFonts w:ascii="Times New Roman" w:hAnsi="Times New Roman" w:cs="Times New Roman"/>
+          <w:lang w:val="en-US"/>
+        </w:rPr>
+        <w:t>13. They did not easily accept or </w:t>
+      </w:r>
+      <w:r>
+        <w:rPr>
+          <w:rFonts w:ascii="Times New Roman" w:hAnsi="Times New Roman" w:cs="Times New Roman"/>
+          <w:u w:val="single"/>
+          <w:lang w:val="en-US"/>
+        </w:rPr>
+        <w:t>tolerate</w:t>
+      </w:r>
+      <w:r>
+        <w:rPr>
+          <w:rFonts w:ascii="Times New Roman" w:hAnsi="Times New Roman" w:cs="Times New Roman"/>
+          <w:lang w:val="en-US"/>
+        </w:rPr>
+        <w:t> differences in others.</w:t>
+      </w:r>
+    </w:p>
+    <w:p>
+      <w:pPr>
+        <w:rPr>
+          <w:rFonts w:ascii="Times New Roman" w:hAnsi="Times New Roman" w:cs="Times New Roman"/>
+          <w:lang w:val="en-US"/>
+        </w:rPr>
+      </w:pPr>
+      <w:r>
+        <w:rPr>
+          <w:rFonts w:ascii="Times New Roman" w:hAnsi="Times New Roman" w:cs="Times New Roman"/>
+          <w:lang w:val="en-US"/>
+        </w:rPr>
+        <w:t xml:space="preserve">14. My high-school friend </w:t>
+      </w:r>
+      <w:r>
+        <w:rPr>
+          <w:rFonts w:ascii="Times New Roman" w:hAnsi="Times New Roman" w:cs="Times New Roman"/>
+          <w:u w:val="single"/>
+          <w:lang w:val="en-US"/>
+        </w:rPr>
+        <w:t>sub</w:t>
+      </w:r>
+      <w:r>
+        <w:rPr>
+          <w:rFonts w:ascii="Times New Roman" w:hAnsi="Times New Roman" w:cs="Times New Roman"/>
+          <w:u w:val="single"/>
+          <w:lang w:val="en-US"/>
+        </w:rPr>
+        <w:t>scribe</w:t>
+      </w:r>
+      <w:r>
+        <w:rPr>
+          <w:rFonts w:ascii="Times New Roman" w:hAnsi="Times New Roman" w:cs="Times New Roman"/>
+          <w:lang w:val="en-US"/>
+        </w:rPr>
+        <w:t xml:space="preserve"> </w:t>
+      </w:r>
+      <w:r>
+        <w:rPr>
+          <w:rFonts w:ascii="Times New Roman" w:hAnsi="Times New Roman" w:cs="Times New Roman"/>
+          <w:lang w:val="en-US"/>
+        </w:rPr>
+        <w:t>for three years with the army so he could </w:t>
+      </w:r>
+      <w:r>
+        <w:rPr>
+          <w:rFonts w:ascii="Times New Roman" w:hAnsi="Times New Roman" w:cs="Times New Roman"/>
+          <w:u w:val="single"/>
+          <w:lang w:val="en-US"/>
+        </w:rPr>
+        <w:t>save</w:t>
+      </w:r>
+      <w:r>
+        <w:rPr>
+          <w:rFonts w:ascii="Times New Roman" w:hAnsi="Times New Roman" w:cs="Times New Roman"/>
+          <w:lang w:val="en-US"/>
+        </w:rPr>
+        <w:t xml:space="preserve"> </w:t>
+      </w:r>
+      <w:r>
+        <w:rPr>
+          <w:rFonts w:ascii="Times New Roman" w:hAnsi="Times New Roman" w:cs="Times New Roman"/>
+          <w:lang w:val="en-US"/>
+        </w:rPr>
+        <w:t>enough money to go to university and study law.</w:t>
+      </w:r>
+    </w:p>
+    <w:p>
+      <w:pPr>
+        <w:rPr>
+          <w:rFonts w:ascii="Times New Roman" w:hAnsi="Times New Roman" w:cs="Times New Roman"/>
+          <w:lang w:val="en-US"/>
+        </w:rPr>
+      </w:pPr>
+      <w:r>
+        <w:rPr>
+          <w:rFonts w:ascii="Times New Roman" w:hAnsi="Times New Roman" w:cs="Times New Roman"/>
+          <w:lang w:val="en-US"/>
+        </w:rPr>
+        <w:t>15. The solitary feeding of insectivores in forests was therefore</w:t>
+      </w:r>
+      <w:r>
+        <w:rPr>
+          <w:rFonts w:ascii="Times New Roman" w:hAnsi="Times New Roman" w:cs="Times New Roman"/>
+          <w:lang w:val="en-US"/>
+        </w:rPr>
+        <w:t xml:space="preserve"> </w:t>
+      </w:r>
+      <w:r>
+        <w:rPr>
+          <w:rFonts w:ascii="Times New Roman" w:hAnsi="Times New Roman" w:cs="Times New Roman"/>
+          <w:u w:val="single"/>
+          <w:lang w:val="en-US"/>
+        </w:rPr>
+        <w:t>connected</w:t>
+      </w:r>
+      <w:r>
+        <w:rPr>
+          <w:rFonts w:ascii="Times New Roman" w:hAnsi="Times New Roman" w:cs="Times New Roman"/>
+          <w:lang w:val="en-US"/>
+        </w:rPr>
+        <w:t> to a foraging strategy involving the pursuit of cryptic and easily disturbed prey by singletons.</w:t>
+      </w:r>
+    </w:p>
+    <w:p>
+      <w:pPr>
+        <w:rPr>
+          <w:rFonts w:ascii="Times New Roman" w:hAnsi="Times New Roman" w:cs="Times New Roman"/>
+          <w:lang w:val="en-US"/>
+        </w:rPr>
+      </w:pPr>
+      <w:r>
+        <w:rPr>
+          <w:rFonts w:ascii="Times New Roman" w:hAnsi="Times New Roman" w:cs="Times New Roman"/>
+          <w:lang w:val="en-US"/>
+        </w:rPr>
+        <w:t>16. In style, the turn toward abstraction and simplification </w:t>
+      </w:r>
+      <w:r>
+        <w:rPr>
+          <w:rFonts w:ascii="Times New Roman" w:hAnsi="Times New Roman" w:cs="Times New Roman"/>
+          <w:u w:val="single"/>
+          <w:lang w:val="en-US"/>
+        </w:rPr>
+        <w:t>occurred</w:t>
+      </w:r>
+      <w:r>
+        <w:rPr>
+          <w:rFonts w:ascii="Times New Roman" w:hAnsi="Times New Roman" w:cs="Times New Roman"/>
+          <w:lang w:val="en-US"/>
+        </w:rPr>
+        <w:t xml:space="preserve"> </w:t>
+      </w:r>
+      <w:r>
+        <w:rPr>
+          <w:rFonts w:ascii="Times New Roman" w:hAnsi="Times New Roman" w:cs="Times New Roman"/>
+          <w:lang w:val="en-US"/>
+        </w:rPr>
+        <w:t xml:space="preserve">earliest with </w:t>
       </w:r>
       <w:proofErr w:type="spellStart"/>
       <w:r>
@@ -1888,127 +2122,345 @@
           <w:rFonts w:ascii="Times New Roman" w:hAnsi="Times New Roman" w:cs="Times New Roman"/>
           <w:lang w:val="en-US"/>
         </w:rPr>
-        <w:t>17. For Klein that cloudless day never arrived, but he never gave up his hope for a just world.</w:t>
-      </w:r>
-    </w:p>
-    <w:p>
-      <w:pPr>
-        <w:rPr>
-          <w:rFonts w:ascii="Times New Roman" w:hAnsi="Times New Roman" w:cs="Times New Roman"/>
-          <w:lang w:val="en-US"/>
-        </w:rPr>
-      </w:pPr>
-      <w:r>
-        <w:rPr>
-          <w:rFonts w:ascii="Times New Roman" w:hAnsi="Times New Roman" w:cs="Times New Roman"/>
-          <w:lang w:val="en-US"/>
-        </w:rPr>
-        <w:t>18. Eventually the Irish party was forced to go back to Westminster.</w:t>
-      </w:r>
-    </w:p>
-    <w:p>
-      <w:pPr>
-        <w:rPr>
-          <w:rFonts w:ascii="Times New Roman" w:hAnsi="Times New Roman" w:cs="Times New Roman"/>
-          <w:lang w:val="en-US"/>
-        </w:rPr>
-      </w:pPr>
-      <w:r>
-        <w:rPr>
-          <w:rFonts w:ascii="Times New Roman" w:hAnsi="Times New Roman" w:cs="Times New Roman"/>
-          <w:lang w:val="en-US"/>
-        </w:rPr>
-        <w:t>19. The court thinks it just and equitable to give back the property.</w:t>
-      </w:r>
-    </w:p>
-    <w:p>
-      <w:pPr>
-        <w:rPr>
-          <w:rFonts w:ascii="Times New Roman" w:hAnsi="Times New Roman" w:cs="Times New Roman"/>
-          <w:lang w:val="en-US"/>
-        </w:rPr>
-      </w:pPr>
-      <w:r>
-        <w:rPr>
-          <w:rFonts w:ascii="Times New Roman" w:hAnsi="Times New Roman" w:cs="Times New Roman"/>
-          <w:lang w:val="en-US"/>
-        </w:rPr>
-        <w:t>20. The English liked coal fires even though they do not always give off much heat.</w:t>
-      </w:r>
-    </w:p>
-    <w:p>
-      <w:pPr>
-        <w:rPr>
-          <w:rFonts w:ascii="Times New Roman" w:hAnsi="Times New Roman" w:cs="Times New Roman"/>
-          <w:lang w:val="en-US"/>
-        </w:rPr>
-      </w:pPr>
-      <w:r>
-        <w:rPr>
-          <w:rFonts w:ascii="Times New Roman" w:hAnsi="Times New Roman" w:cs="Times New Roman"/>
-          <w:lang w:val="en-US"/>
-        </w:rPr>
-        <w:t>21. The story told by German propaganda, however, gave away nothing of the mounting hopelessness of the 6th Army's position.</w:t>
-      </w:r>
-    </w:p>
-    <w:p>
-      <w:pPr>
-        <w:rPr>
-          <w:rFonts w:ascii="Times New Roman" w:hAnsi="Times New Roman" w:cs="Times New Roman"/>
-          <w:lang w:val="en-US"/>
-        </w:rPr>
-      </w:pPr>
-      <w:r>
-        <w:rPr>
-          <w:rFonts w:ascii="Times New Roman" w:hAnsi="Times New Roman" w:cs="Times New Roman"/>
-          <w:lang w:val="en-US"/>
-        </w:rPr>
-        <w:t>22. These exercises can easily be incorporated into an exercise routine, with each done again a number of times.</w:t>
-      </w:r>
-    </w:p>
-    <w:p>
-      <w:pPr>
-        <w:rPr>
-          <w:rFonts w:ascii="Times New Roman" w:hAnsi="Times New Roman" w:cs="Times New Roman"/>
-          <w:lang w:val="en-US"/>
-        </w:rPr>
-      </w:pPr>
-      <w:r>
-        <w:rPr>
-          <w:rFonts w:ascii="Times New Roman" w:hAnsi="Times New Roman" w:cs="Times New Roman"/>
-          <w:lang w:val="en-US"/>
-        </w:rPr>
-        <w:t>23. Marx took as one of his main tasks the understanding of how this system came into being and this was in order to find out why this system had such power.</w:t>
-      </w:r>
-    </w:p>
-    <w:p>
-      <w:pPr>
-        <w:rPr>
-          <w:rFonts w:ascii="Times New Roman" w:hAnsi="Times New Roman" w:cs="Times New Roman"/>
-          <w:lang w:val="en-US"/>
-        </w:rPr>
-      </w:pPr>
-      <w:r>
-        <w:rPr>
-          <w:rFonts w:ascii="Times New Roman" w:hAnsi="Times New Roman" w:cs="Times New Roman"/>
-          <w:lang w:val="en-US"/>
-        </w:rPr>
-        <w:t>24. This was before he had read the guidelines on how to carry out the research.</w:t>
-      </w:r>
-    </w:p>
-    <w:p>
-      <w:pPr>
-        <w:rPr>
-          <w:rFonts w:ascii="Times New Roman" w:hAnsi="Times New Roman" w:cs="Times New Roman"/>
-          <w:lang w:val="en-US"/>
-        </w:rPr>
-      </w:pPr>
-      <w:r>
-        <w:rPr>
-          <w:rFonts w:ascii="Times New Roman" w:hAnsi="Times New Roman" w:cs="Times New Roman"/>
-          <w:lang w:val="en-US"/>
-        </w:rPr>
-        <w:t>25. Still, the pressure to do well as an individual made most women believe that the problems they encountered were probably of their own making.</w:t>
+        <w:t>17. For Klein that cloudless day never arrived, but he never </w:t>
+      </w:r>
+      <w:r>
+        <w:rPr>
+          <w:rFonts w:ascii="Times New Roman" w:hAnsi="Times New Roman" w:cs="Times New Roman"/>
+          <w:u w:val="single"/>
+          <w:lang w:val="en-US"/>
+        </w:rPr>
+        <w:t>refuse</w:t>
+      </w:r>
+      <w:r>
+        <w:rPr>
+          <w:rFonts w:ascii="Times New Roman" w:hAnsi="Times New Roman" w:cs="Times New Roman"/>
+          <w:u w:val="single"/>
+          <w:lang w:val="en-US"/>
+        </w:rPr>
+        <w:t>d</w:t>
+      </w:r>
+      <w:r>
+        <w:rPr>
+          <w:rFonts w:ascii="Times New Roman" w:hAnsi="Times New Roman" w:cs="Times New Roman"/>
+          <w:lang w:val="en-US"/>
+        </w:rPr>
+        <w:t> his hope for a just world.</w:t>
+      </w:r>
+    </w:p>
+    <w:p>
+      <w:pPr>
+        <w:rPr>
+          <w:rFonts w:ascii="Times New Roman" w:hAnsi="Times New Roman" w:cs="Times New Roman"/>
+          <w:lang w:val="en-US"/>
+        </w:rPr>
+      </w:pPr>
+      <w:r>
+        <w:rPr>
+          <w:rFonts w:ascii="Times New Roman" w:hAnsi="Times New Roman" w:cs="Times New Roman"/>
+          <w:lang w:val="en-US"/>
+        </w:rPr>
+        <w:t>18. Eventually the Irish party was forced to </w:t>
+      </w:r>
+      <w:r>
+        <w:rPr>
+          <w:rFonts w:ascii="Times New Roman" w:hAnsi="Times New Roman" w:cs="Times New Roman"/>
+          <w:u w:val="single"/>
+          <w:lang w:val="en-US"/>
+        </w:rPr>
+        <w:t>return</w:t>
+      </w:r>
+      <w:r>
+        <w:rPr>
+          <w:rFonts w:ascii="Times New Roman" w:hAnsi="Times New Roman" w:cs="Times New Roman"/>
+          <w:lang w:val="en-US"/>
+        </w:rPr>
+        <w:t> to Westminster.</w:t>
+      </w:r>
+    </w:p>
+    <w:p>
+      <w:pPr>
+        <w:rPr>
+          <w:rFonts w:ascii="Times New Roman" w:hAnsi="Times New Roman" w:cs="Times New Roman"/>
+          <w:lang w:val="en-US"/>
+        </w:rPr>
+      </w:pPr>
+      <w:r>
+        <w:rPr>
+          <w:rFonts w:ascii="Times New Roman" w:hAnsi="Times New Roman" w:cs="Times New Roman"/>
+          <w:lang w:val="en-US"/>
+        </w:rPr>
+        <w:t>19. The court thinks it just and equitable to </w:t>
+      </w:r>
+      <w:r>
+        <w:rPr>
+          <w:rFonts w:ascii="Times New Roman" w:hAnsi="Times New Roman" w:cs="Times New Roman"/>
+          <w:u w:val="single"/>
+          <w:lang w:val="en-US"/>
+        </w:rPr>
+        <w:t>return</w:t>
+      </w:r>
+      <w:r>
+        <w:rPr>
+          <w:rFonts w:ascii="Times New Roman" w:hAnsi="Times New Roman" w:cs="Times New Roman"/>
+          <w:lang w:val="en-US"/>
+        </w:rPr>
+        <w:t xml:space="preserve"> </w:t>
+      </w:r>
+      <w:r>
+        <w:rPr>
+          <w:rFonts w:ascii="Times New Roman" w:hAnsi="Times New Roman" w:cs="Times New Roman"/>
+          <w:lang w:val="en-US"/>
+        </w:rPr>
+        <w:t>the property.</w:t>
+      </w:r>
+    </w:p>
+    <w:p>
+      <w:pPr>
+        <w:rPr>
+          <w:rFonts w:ascii="Times New Roman" w:hAnsi="Times New Roman" w:cs="Times New Roman"/>
+          <w:lang w:val="en-US"/>
+        </w:rPr>
+      </w:pPr>
+      <w:r>
+        <w:rPr>
+          <w:rFonts w:ascii="Times New Roman" w:hAnsi="Times New Roman" w:cs="Times New Roman"/>
+          <w:lang w:val="en-US"/>
+        </w:rPr>
+        <w:t>20. The English liked coal fires even though they do not always </w:t>
+      </w:r>
+      <w:r>
+        <w:rPr>
+          <w:rFonts w:ascii="Times New Roman" w:hAnsi="Times New Roman" w:cs="Times New Roman"/>
+          <w:u w:val="single"/>
+          <w:lang w:val="en-US"/>
+        </w:rPr>
+        <w:t>emit</w:t>
+      </w:r>
+      <w:r>
+        <w:rPr>
+          <w:rFonts w:ascii="Times New Roman" w:hAnsi="Times New Roman" w:cs="Times New Roman"/>
+          <w:lang w:val="en-US"/>
+        </w:rPr>
+        <w:t> much heat.</w:t>
+      </w:r>
+    </w:p>
+    <w:p>
+      <w:pPr>
+        <w:rPr>
+          <w:rFonts w:ascii="Times New Roman" w:hAnsi="Times New Roman" w:cs="Times New Roman"/>
+          <w:lang w:val="en-US"/>
+        </w:rPr>
+      </w:pPr>
+      <w:r>
+        <w:rPr>
+          <w:rFonts w:ascii="Times New Roman" w:hAnsi="Times New Roman" w:cs="Times New Roman"/>
+          <w:lang w:val="en-US"/>
+        </w:rPr>
+        <w:t>21. The story told by German propaganda, however, </w:t>
+      </w:r>
+      <w:r>
+        <w:rPr>
+          <w:rFonts w:ascii="Times New Roman" w:hAnsi="Times New Roman" w:cs="Times New Roman"/>
+          <w:u w:val="single"/>
+          <w:lang w:val="en-US"/>
+        </w:rPr>
+        <w:t>narrated</w:t>
+      </w:r>
+      <w:r>
+        <w:rPr>
+          <w:rFonts w:ascii="Times New Roman" w:hAnsi="Times New Roman" w:cs="Times New Roman"/>
+          <w:lang w:val="en-US"/>
+        </w:rPr>
+        <w:t> nothing of the mounting hopelessness of the 6th Army's position.</w:t>
+      </w:r>
+    </w:p>
+    <w:p>
+      <w:pPr>
+        <w:rPr>
+          <w:rFonts w:ascii="Times New Roman" w:hAnsi="Times New Roman" w:cs="Times New Roman"/>
+          <w:lang w:val="en-US"/>
+        </w:rPr>
+      </w:pPr>
+      <w:r>
+        <w:rPr>
+          <w:rFonts w:ascii="Times New Roman" w:hAnsi="Times New Roman" w:cs="Times New Roman"/>
+          <w:lang w:val="en-US"/>
+        </w:rPr>
+        <w:t>22. These exercises can easily be incorporated into an exercise routine, with each </w:t>
+      </w:r>
+      <w:r>
+        <w:rPr>
+          <w:rFonts w:ascii="Times New Roman" w:hAnsi="Times New Roman" w:cs="Times New Roman"/>
+          <w:u w:val="single"/>
+          <w:lang w:val="en-US"/>
+        </w:rPr>
+        <w:t>repeated</w:t>
+      </w:r>
+      <w:r>
+        <w:rPr>
+          <w:rFonts w:ascii="Times New Roman" w:hAnsi="Times New Roman" w:cs="Times New Roman"/>
+          <w:lang w:val="en-US"/>
+        </w:rPr>
+        <w:t> </w:t>
+      </w:r>
+      <w:proofErr w:type="gramStart"/>
+      <w:r>
+        <w:rPr>
+          <w:rFonts w:ascii="Times New Roman" w:hAnsi="Times New Roman" w:cs="Times New Roman"/>
+          <w:lang w:val="en-US"/>
+        </w:rPr>
+        <w:t>a number of</w:t>
+      </w:r>
+      <w:proofErr w:type="gramEnd"/>
+      <w:r>
+        <w:rPr>
+          <w:rFonts w:ascii="Times New Roman" w:hAnsi="Times New Roman" w:cs="Times New Roman"/>
+          <w:lang w:val="en-US"/>
+        </w:rPr>
+        <w:t xml:space="preserve"> times.</w:t>
+      </w:r>
+    </w:p>
+    <w:p>
+      <w:pPr>
+        <w:rPr>
+          <w:rFonts w:ascii="Times New Roman" w:hAnsi="Times New Roman" w:cs="Times New Roman"/>
+          <w:lang w:val="en-US"/>
+        </w:rPr>
+      </w:pPr>
+      <w:r>
+        <w:rPr>
+          <w:rFonts w:ascii="Times New Roman" w:hAnsi="Times New Roman" w:cs="Times New Roman"/>
+          <w:lang w:val="en-US"/>
+        </w:rPr>
+        <w:t xml:space="preserve">23. Marx took as one of his main tasks the understanding of how this system </w:t>
+      </w:r>
+      <w:r>
+        <w:rPr>
+          <w:rFonts w:ascii="Times New Roman" w:hAnsi="Times New Roman" w:cs="Times New Roman"/>
+          <w:u w:val="single"/>
+          <w:lang w:val="en-US"/>
+        </w:rPr>
+        <w:t>arose</w:t>
+      </w:r>
+      <w:r>
+        <w:rPr>
+          <w:rFonts w:ascii="Times New Roman" w:hAnsi="Times New Roman" w:cs="Times New Roman"/>
+          <w:lang w:val="en-US"/>
+        </w:rPr>
+        <w:t xml:space="preserve"> </w:t>
+      </w:r>
+      <w:r>
+        <w:rPr>
+          <w:rFonts w:ascii="Times New Roman" w:hAnsi="Times New Roman" w:cs="Times New Roman"/>
+          <w:lang w:val="en-US"/>
+        </w:rPr>
+        <w:t xml:space="preserve">and this was </w:t>
+      </w:r>
+      <w:proofErr w:type="gramStart"/>
+      <w:r>
+        <w:rPr>
+          <w:rFonts w:ascii="Times New Roman" w:hAnsi="Times New Roman" w:cs="Times New Roman"/>
+          <w:lang w:val="en-US"/>
+        </w:rPr>
+        <w:t>in order to</w:t>
+      </w:r>
+      <w:proofErr w:type="gramEnd"/>
+      <w:r>
+        <w:rPr>
+          <w:rFonts w:ascii="Times New Roman" w:hAnsi="Times New Roman" w:cs="Times New Roman"/>
+          <w:lang w:val="en-US"/>
+        </w:rPr>
+        <w:t> </w:t>
+      </w:r>
+      <w:r>
+        <w:rPr>
+          <w:rFonts w:ascii="Times New Roman" w:hAnsi="Times New Roman" w:cs="Times New Roman"/>
+          <w:u w:val="single"/>
+          <w:lang w:val="en-US"/>
+        </w:rPr>
+        <w:t>investigate</w:t>
+      </w:r>
+      <w:r>
+        <w:rPr>
+          <w:rFonts w:ascii="Times New Roman" w:hAnsi="Times New Roman" w:cs="Times New Roman"/>
+          <w:lang w:val="en-US"/>
+        </w:rPr>
+        <w:t> why this system had such power.</w:t>
+      </w:r>
+    </w:p>
+    <w:p>
+      <w:pPr>
+        <w:rPr>
+          <w:rFonts w:ascii="Times New Roman" w:hAnsi="Times New Roman" w:cs="Times New Roman"/>
+          <w:lang w:val="en-US"/>
+        </w:rPr>
+      </w:pPr>
+      <w:r>
+        <w:rPr>
+          <w:rFonts w:ascii="Times New Roman" w:hAnsi="Times New Roman" w:cs="Times New Roman"/>
+          <w:lang w:val="en-US"/>
+        </w:rPr>
+        <w:t>24. This was before he had read the guidelines on how to </w:t>
+      </w:r>
+      <w:r>
+        <w:rPr>
+          <w:rFonts w:ascii="Times New Roman" w:hAnsi="Times New Roman" w:cs="Times New Roman"/>
+          <w:u w:val="single"/>
+          <w:lang w:val="en-US"/>
+        </w:rPr>
+        <w:t>conduct</w:t>
+      </w:r>
+      <w:r>
+        <w:rPr>
+          <w:rFonts w:ascii="Times New Roman" w:hAnsi="Times New Roman" w:cs="Times New Roman"/>
+          <w:lang w:val="en-US"/>
+        </w:rPr>
+        <w:t xml:space="preserve"> </w:t>
+      </w:r>
+      <w:r>
+        <w:rPr>
+          <w:rFonts w:ascii="Times New Roman" w:hAnsi="Times New Roman" w:cs="Times New Roman"/>
+          <w:lang w:val="en-US"/>
+        </w:rPr>
+        <w:t>the research.</w:t>
+      </w:r>
+    </w:p>
+    <w:p>
+      <w:pPr>
+        <w:rPr>
+          <w:rFonts w:ascii="Times New Roman" w:hAnsi="Times New Roman" w:cs="Times New Roman"/>
+          <w:lang w:val="en-US"/>
+        </w:rPr>
+      </w:pPr>
+      <w:r>
+        <w:rPr>
+          <w:rFonts w:ascii="Times New Roman" w:hAnsi="Times New Roman" w:cs="Times New Roman"/>
+          <w:lang w:val="en-US"/>
+        </w:rPr>
+        <w:t xml:space="preserve">25. Still, the pressure to </w:t>
+      </w:r>
+      <w:r>
+        <w:rPr>
+          <w:rFonts w:ascii="Times New Roman" w:hAnsi="Times New Roman" w:cs="Times New Roman"/>
+          <w:u w:val="single"/>
+          <w:lang w:val="en-US"/>
+        </w:rPr>
+        <w:t>succeed</w:t>
+      </w:r>
+      <w:r>
+        <w:rPr>
+          <w:rFonts w:ascii="Times New Roman" w:hAnsi="Times New Roman" w:cs="Times New Roman"/>
+          <w:lang w:val="en-US"/>
+        </w:rPr>
+        <w:t xml:space="preserve"> </w:t>
+      </w:r>
+      <w:r>
+        <w:rPr>
+          <w:rFonts w:ascii="Times New Roman" w:hAnsi="Times New Roman" w:cs="Times New Roman"/>
+          <w:lang w:val="en-US"/>
+        </w:rPr>
+        <w:t>as an individual made most women believe that the problems they encountered were probably of their own making.</w:t>
       </w:r>
     </w:p>
     <w:p>
@@ -3055,11 +3507,6 @@
     <w:lsdException w:name="Book Title" w:uiPriority="33" w:qFormat="1"/>
     <w:lsdException w:name="Bibliography" w:semiHidden="1" w:uiPriority="37" w:unhideWhenUsed="1"/>
     <w:lsdException w:name="TOC Heading" w:semiHidden="1" w:uiPriority="39" w:unhideWhenUsed="1" w:qFormat="1"/>
-    <w:lsdException w:name="Plain Table 5" w:semiHidden="1" w:unhideWhenUsed="1"/>
-    <w:lsdException w:name="Grid Table Light" w:semiHidden="1" w:unhideWhenUsed="1"/>
-    <w:lsdException w:name="Grid Table 1 Light" w:semiHidden="1" w:unhideWhenUsed="1"/>
-    <w:lsdException w:name="Grid Table 2" w:semiHidden="1" w:unhideWhenUsed="1"/>
-    <w:lsdException w:name="Grid Table 3" w:semiHidden="1" w:unhideWhenUsed="1"/>
     <w:lsdException w:name="Grid Table 4" w:uiPriority="49"/>
     <w:lsdException w:name="Grid Table 5 Dark" w:uiPriority="50"/>
     <w:lsdException w:name="Grid Table 6 Colorful" w:uiPriority="51"/>

--- a/English professional/Features_of_Acad_Style_for_17_09.docx
+++ b/English professional/Features_of_Acad_Style_for_17_09.docx
@@ -181,23 +181,7 @@
           <w:rFonts w:ascii="Times New Roman" w:hAnsi="Times New Roman" w:cs="Times New Roman"/>
           <w:lang w:val="en-US"/>
         </w:rPr>
-        <w:t xml:space="preserve">It </w:t>
-      </w:r>
-      <w:proofErr w:type="gramStart"/>
-      <w:r>
-        <w:rPr>
-          <w:rFonts w:ascii="Times New Roman" w:hAnsi="Times New Roman" w:cs="Times New Roman"/>
-          <w:lang w:val="en-US"/>
-        </w:rPr>
-        <w:t>isn't</w:t>
-      </w:r>
-      <w:proofErr w:type="gramEnd"/>
-      <w:r>
-        <w:rPr>
-          <w:rFonts w:ascii="Times New Roman" w:hAnsi="Times New Roman" w:cs="Times New Roman"/>
-          <w:lang w:val="en-US"/>
-        </w:rPr>
-        <w:t xml:space="preserve"> clear why such terrible conditions were tolerated for so long.</w:t>
+        <w:t>It isn't clear why such terrible conditions were tolerated for so long.</w:t>
       </w:r>
     </w:p>
     <w:p>
@@ -234,23 +218,7 @@
           <w:rFonts w:ascii="Times New Roman" w:hAnsi="Times New Roman" w:cs="Times New Roman"/>
           <w:lang w:val="en-US"/>
         </w:rPr>
-        <w:t xml:space="preserve">There are </w:t>
-      </w:r>
-      <w:proofErr w:type="gramStart"/>
-      <w:r>
-        <w:rPr>
-          <w:rFonts w:ascii="Times New Roman" w:hAnsi="Times New Roman" w:cs="Times New Roman"/>
-          <w:lang w:val="en-US"/>
-        </w:rPr>
-        <w:t>a number of</w:t>
-      </w:r>
-      <w:proofErr w:type="gramEnd"/>
-      <w:r>
-        <w:rPr>
-          <w:rFonts w:ascii="Times New Roman" w:hAnsi="Times New Roman" w:cs="Times New Roman"/>
-          <w:lang w:val="en-US"/>
-        </w:rPr>
-        <w:t xml:space="preserve"> reasons why the questionnaire should be revised.</w:t>
+        <w:t>There are a number of reasons why the questionnaire should be revised.</w:t>
       </w:r>
     </w:p>
     <w:p>
@@ -724,23 +692,7 @@
           <w:rFonts w:ascii="Times New Roman" w:hAnsi="Times New Roman" w:cs="Times New Roman"/>
           <w:lang w:val="en-US"/>
         </w:rPr>
-        <w:t xml:space="preserve">It has now been well-established that Bayes’ rule </w:t>
-      </w:r>
-      <w:proofErr w:type="gramStart"/>
-      <w:r>
-        <w:rPr>
-          <w:rFonts w:ascii="Times New Roman" w:hAnsi="Times New Roman" w:cs="Times New Roman"/>
-          <w:lang w:val="en-US"/>
-        </w:rPr>
-        <w:t>isn’t</w:t>
-      </w:r>
-      <w:proofErr w:type="gramEnd"/>
-      <w:r>
-        <w:rPr>
-          <w:rFonts w:ascii="Times New Roman" w:hAnsi="Times New Roman" w:cs="Times New Roman"/>
-          <w:lang w:val="en-US"/>
-        </w:rPr>
-        <w:t xml:space="preserve"> an apt characterization of how individuals actually respond to new data (Kahneman et a1. [14]).</w:t>
+        <w:t>It has now been well-established that Bayes’ rule isn’t an apt characterization of how individuals actually respond to new data (Kahneman et a1. [14]).</w:t>
       </w:r>
     </w:p>
     <w:p>
@@ -787,7 +739,6 @@
         </w:rPr>
         <w:t xml:space="preserve">an apt characterization of how individuals </w:t>
       </w:r>
-      <w:proofErr w:type="gramStart"/>
       <w:r>
         <w:rPr>
           <w:rFonts w:ascii="Times New Roman" w:hAnsi="Times New Roman" w:cs="Times New Roman"/>
@@ -801,33 +752,15 @@
           <w:rFonts w:ascii="Times New Roman" w:hAnsi="Times New Roman" w:cs="Times New Roman"/>
           <w:lang w:val="en-US"/>
         </w:rPr>
-        <w:t xml:space="preserve"> respond</w:t>
-      </w:r>
-      <w:proofErr w:type="gramEnd"/>
-      <w:r>
-        <w:rPr>
-          <w:rFonts w:ascii="Times New Roman" w:hAnsi="Times New Roman" w:cs="Times New Roman"/>
-          <w:lang w:val="en-US"/>
-        </w:rPr>
-        <w:t xml:space="preserve"> to new data </w:t>
-      </w:r>
-      <w:proofErr w:type="spellStart"/>
-      <w:r>
-        <w:rPr>
-          <w:rFonts w:ascii="Times New Roman" w:hAnsi="Times New Roman" w:cs="Times New Roman"/>
-          <w:u w:val="single"/>
-          <w:lang w:val="en-US"/>
-        </w:rPr>
-        <w:t>as</w:t>
-      </w:r>
-      <w:proofErr w:type="spellEnd"/>
-      <w:r>
-        <w:rPr>
-          <w:rFonts w:ascii="Times New Roman" w:hAnsi="Times New Roman" w:cs="Times New Roman"/>
-          <w:u w:val="single"/>
-          <w:lang w:val="en-US"/>
-        </w:rPr>
-        <w:t xml:space="preserve"> been established in [14].</w:t>
+        <w:t xml:space="preserve"> respond to new data </w:t>
+      </w:r>
+      <w:r>
+        <w:rPr>
+          <w:rFonts w:ascii="Times New Roman" w:hAnsi="Times New Roman" w:cs="Times New Roman"/>
+          <w:u w:val="single"/>
+          <w:lang w:val="en-US"/>
+        </w:rPr>
+        <w:t>as been established in [14].</w:t>
       </w:r>
     </w:p>
     <w:p>
@@ -887,23 +820,7 @@
           <w:rFonts w:ascii="Times New Roman" w:hAnsi="Times New Roman" w:cs="Times New Roman"/>
           <w:lang w:val="en-US"/>
         </w:rPr>
-        <w:t xml:space="preserve">for full cycle efficiency, </w:t>
-      </w:r>
-      <w:proofErr w:type="gramStart"/>
-      <w:r>
-        <w:rPr>
-          <w:rFonts w:ascii="Times New Roman" w:hAnsi="Times New Roman" w:cs="Times New Roman"/>
-          <w:lang w:val="en-US"/>
-        </w:rPr>
-        <w:t>durability</w:t>
-      </w:r>
-      <w:proofErr w:type="gramEnd"/>
-      <w:r>
-        <w:rPr>
-          <w:rFonts w:ascii="Times New Roman" w:hAnsi="Times New Roman" w:cs="Times New Roman"/>
-          <w:lang w:val="en-US"/>
-        </w:rPr>
-        <w:t xml:space="preserve"> and some other parameters.</w:t>
+        <w:t>for full cycle efficiency, durability and some other parameters.</w:t>
       </w:r>
     </w:p>
     <w:p>
@@ -1037,25 +954,7 @@
           <w:u w:val="single"/>
           <w:lang w:val="en-US"/>
         </w:rPr>
-        <w:t xml:space="preserve">enormous redundant </w:t>
-      </w:r>
-      <w:proofErr w:type="gramStart"/>
-      <w:r>
-        <w:rPr>
-          <w:rFonts w:ascii="Times New Roman" w:hAnsi="Times New Roman" w:cs="Times New Roman"/>
-          <w:u w:val="single"/>
-          <w:lang w:val="en-US"/>
-        </w:rPr>
-        <w:t>rules</w:t>
-      </w:r>
-      <w:proofErr w:type="gramEnd"/>
-      <w:r>
-        <w:rPr>
-          <w:rFonts w:ascii="Times New Roman" w:hAnsi="Times New Roman" w:cs="Times New Roman"/>
-          <w:u w:val="single"/>
-          <w:lang w:val="en-US"/>
-        </w:rPr>
-        <w:t xml:space="preserve"> </w:t>
+        <w:t xml:space="preserve">enormous redundant rules </w:t>
       </w:r>
       <w:r>
         <w:rPr>
@@ -1584,23 +1483,7 @@
           <w:rFonts w:ascii="Times New Roman" w:hAnsi="Times New Roman" w:cs="Times New Roman"/>
           <w:lang w:val="en-US"/>
         </w:rPr>
-        <w:t xml:space="preserve">4. The press reflected the living culture of the people; it could influence opinion and reinforce existing </w:t>
-      </w:r>
-      <w:proofErr w:type="gramStart"/>
-      <w:r>
-        <w:rPr>
-          <w:rFonts w:ascii="Times New Roman" w:hAnsi="Times New Roman" w:cs="Times New Roman"/>
-          <w:lang w:val="en-US"/>
-        </w:rPr>
-        <w:t>attitudes</w:t>
-      </w:r>
-      <w:proofErr w:type="gramEnd"/>
-      <w:r>
-        <w:rPr>
-          <w:rFonts w:ascii="Times New Roman" w:hAnsi="Times New Roman" w:cs="Times New Roman"/>
-          <w:lang w:val="en-US"/>
-        </w:rPr>
-        <w:t xml:space="preserve"> but it did not </w:t>
+        <w:t>4. The press reflected the living culture of the people; it could influence opinion and reinforce existing attitudes but it did not </w:t>
       </w:r>
       <w:r>
         <w:rPr>
@@ -1845,23 +1728,7 @@
           <w:rFonts w:ascii="Times New Roman" w:hAnsi="Times New Roman" w:cs="Times New Roman"/>
           <w:lang w:val="en-US"/>
         </w:rPr>
-        <w:t xml:space="preserve">11. </w:t>
-      </w:r>
-      <w:proofErr w:type="spellStart"/>
-      <w:r>
-        <w:rPr>
-          <w:rFonts w:ascii="Times New Roman" w:hAnsi="Times New Roman" w:cs="Times New Roman"/>
-          <w:lang w:val="en-US"/>
-        </w:rPr>
-        <w:t>Ms</w:t>
-      </w:r>
-      <w:proofErr w:type="spellEnd"/>
-      <w:r>
-        <w:rPr>
-          <w:rFonts w:ascii="Times New Roman" w:hAnsi="Times New Roman" w:cs="Times New Roman"/>
-          <w:lang w:val="en-US"/>
-        </w:rPr>
-        <w:t xml:space="preserve"> Tucker, Lord White's 29-year-old companion, has since </w:t>
+        <w:t>11. Ms Tucker, Lord White's 29-year-old companion, has since </w:t>
       </w:r>
       <w:r>
         <w:rPr>
@@ -2091,23 +1958,7 @@
           <w:rFonts w:ascii="Times New Roman" w:hAnsi="Times New Roman" w:cs="Times New Roman"/>
           <w:lang w:val="en-US"/>
         </w:rPr>
-        <w:t xml:space="preserve">earliest with </w:t>
-      </w:r>
-      <w:proofErr w:type="spellStart"/>
-      <w:r>
-        <w:rPr>
-          <w:rFonts w:ascii="Times New Roman" w:hAnsi="Times New Roman" w:cs="Times New Roman"/>
-          <w:lang w:val="en-US"/>
-        </w:rPr>
-        <w:t>Anquetin</w:t>
-      </w:r>
-      <w:proofErr w:type="spellEnd"/>
-      <w:r>
-        <w:rPr>
-          <w:rFonts w:ascii="Times New Roman" w:hAnsi="Times New Roman" w:cs="Times New Roman"/>
-          <w:lang w:val="en-US"/>
-        </w:rPr>
-        <w:t xml:space="preserve"> and Bernard and next with van Gogh.</w:t>
+        <w:t>earliest with Anquetin and Bernard and next with van Gogh.</w:t>
       </w:r>
     </w:p>
     <w:p>
@@ -2302,23 +2153,7 @@
           <w:rFonts w:ascii="Times New Roman" w:hAnsi="Times New Roman" w:cs="Times New Roman"/>
           <w:lang w:val="en-US"/>
         </w:rPr>
-        <w:t> </w:t>
-      </w:r>
-      <w:proofErr w:type="gramStart"/>
-      <w:r>
-        <w:rPr>
-          <w:rFonts w:ascii="Times New Roman" w:hAnsi="Times New Roman" w:cs="Times New Roman"/>
-          <w:lang w:val="en-US"/>
-        </w:rPr>
-        <w:t>a number of</w:t>
-      </w:r>
-      <w:proofErr w:type="gramEnd"/>
-      <w:r>
-        <w:rPr>
-          <w:rFonts w:ascii="Times New Roman" w:hAnsi="Times New Roman" w:cs="Times New Roman"/>
-          <w:lang w:val="en-US"/>
-        </w:rPr>
-        <w:t xml:space="preserve"> times.</w:t>
+        <w:t> a number of times.</w:t>
       </w:r>
     </w:p>
     <w:p>
@@ -2355,23 +2190,7 @@
           <w:rFonts w:ascii="Times New Roman" w:hAnsi="Times New Roman" w:cs="Times New Roman"/>
           <w:lang w:val="en-US"/>
         </w:rPr>
-        <w:t xml:space="preserve">and this was </w:t>
-      </w:r>
-      <w:proofErr w:type="gramStart"/>
-      <w:r>
-        <w:rPr>
-          <w:rFonts w:ascii="Times New Roman" w:hAnsi="Times New Roman" w:cs="Times New Roman"/>
-          <w:lang w:val="en-US"/>
-        </w:rPr>
-        <w:t>in order to</w:t>
-      </w:r>
-      <w:proofErr w:type="gramEnd"/>
-      <w:r>
-        <w:rPr>
-          <w:rFonts w:ascii="Times New Roman" w:hAnsi="Times New Roman" w:cs="Times New Roman"/>
-          <w:lang w:val="en-US"/>
-        </w:rPr>
-        <w:t> </w:t>
+        <w:t>and this was in order to </w:t>
       </w:r>
       <w:r>
         <w:rPr>
@@ -2587,7 +2406,6 @@
           <w:lang w:val="en-US"/>
         </w:rPr>
       </w:pPr>
-      <w:proofErr w:type="gramStart"/>
       <w:r>
         <w:rPr>
           <w:rFonts w:ascii="Times New Roman" w:hAnsi="Times New Roman" w:cs="Times New Roman"/>
@@ -2597,7 +2415,6 @@
         </w:rPr>
         <w:t>a</w:t>
       </w:r>
-      <w:proofErr w:type="gramEnd"/>
       <w:r>
         <w:rPr>
           <w:rFonts w:ascii="Times New Roman" w:hAnsi="Times New Roman" w:cs="Times New Roman"/>
@@ -2605,15 +2422,13 @@
         </w:rPr>
         <w:t xml:space="preserve"> Education can be seen either as a battlefield for values or a question of systems or, more simply, as an extension of the biological function of the upbringing of children – known more simply as parenting. We'll start by looking at how far the role of teacher goes beyond being a parent.</w:t>
       </w:r>
-    </w:p>
-    <w:p>
-      <w:pPr>
-        <w:jc w:val="both"/>
-        <w:rPr>
-          <w:rFonts w:ascii="Times New Roman" w:hAnsi="Times New Roman" w:cs="Times New Roman"/>
-          <w:lang w:val="en-US"/>
-        </w:rPr>
-      </w:pPr>
+      <w:r>
+        <w:rPr>
+          <w:rFonts w:ascii="Times New Roman" w:hAnsi="Times New Roman" w:cs="Times New Roman"/>
+          <w:lang w:val="en-US"/>
+        </w:rPr>
+        <w:t xml:space="preserve"> </w:t>
+      </w:r>
       <w:r>
         <w:rPr>
           <w:rFonts w:ascii="Times New Roman" w:hAnsi="Times New Roman" w:cs="Times New Roman"/>
@@ -2621,6 +2436,24 @@
           <w:bCs/>
           <w:lang w:val="en-US"/>
         </w:rPr>
+        <w:t>6</w:t>
+      </w:r>
+    </w:p>
+    <w:p>
+      <w:pPr>
+        <w:jc w:val="both"/>
+        <w:rPr>
+          <w:rFonts w:ascii="Times New Roman" w:hAnsi="Times New Roman" w:cs="Times New Roman"/>
+          <w:lang w:val="en-US"/>
+        </w:rPr>
+      </w:pPr>
+      <w:r>
+        <w:rPr>
+          <w:rFonts w:ascii="Times New Roman" w:hAnsi="Times New Roman" w:cs="Times New Roman"/>
+          <w:b/>
+          <w:bCs/>
+          <w:lang w:val="en-US"/>
+        </w:rPr>
         <w:t>b</w:t>
       </w:r>
       <w:r>
@@ -2628,33 +2461,15 @@
           <w:rFonts w:ascii="Times New Roman" w:hAnsi="Times New Roman" w:cs="Times New Roman"/>
           <w:lang w:val="en-US"/>
         </w:rPr>
+        <w:t xml:space="preserve"> The process by which your mind develops through learning at a school, college, or university; the knowledge and skills that you gain from being taught.</w:t>
+      </w:r>
+      <w:r>
+        <w:rPr>
+          <w:rFonts w:ascii="Times New Roman" w:hAnsi="Times New Roman" w:cs="Times New Roman"/>
+          <w:lang w:val="en-US"/>
+        </w:rPr>
         <w:t xml:space="preserve"> </w:t>
       </w:r>
-      <w:proofErr w:type="gramStart"/>
-      <w:r>
-        <w:rPr>
-          <w:rFonts w:ascii="Times New Roman" w:hAnsi="Times New Roman" w:cs="Times New Roman"/>
-          <w:lang w:val="en-US"/>
-        </w:rPr>
-        <w:t>The</w:t>
-      </w:r>
-      <w:proofErr w:type="gramEnd"/>
-      <w:r>
-        <w:rPr>
-          <w:rFonts w:ascii="Times New Roman" w:hAnsi="Times New Roman" w:cs="Times New Roman"/>
-          <w:lang w:val="en-US"/>
-        </w:rPr>
-        <w:t xml:space="preserve"> process by which your mind develops through learning at a school, college, or university; the knowledge and skills that you gain from being taught.</w:t>
-      </w:r>
-    </w:p>
-    <w:p>
-      <w:pPr>
-        <w:jc w:val="both"/>
-        <w:rPr>
-          <w:rFonts w:ascii="Times New Roman" w:hAnsi="Times New Roman" w:cs="Times New Roman"/>
-          <w:lang w:val="en-US"/>
-        </w:rPr>
-      </w:pPr>
       <w:r>
         <w:rPr>
           <w:rFonts w:ascii="Times New Roman" w:hAnsi="Times New Roman" w:cs="Times New Roman"/>
@@ -2662,6 +2477,24 @@
           <w:bCs/>
           <w:lang w:val="en-US"/>
         </w:rPr>
+        <w:t>3</w:t>
+      </w:r>
+    </w:p>
+    <w:p>
+      <w:pPr>
+        <w:jc w:val="both"/>
+        <w:rPr>
+          <w:rFonts w:ascii="Times New Roman" w:hAnsi="Times New Roman" w:cs="Times New Roman"/>
+          <w:lang w:val="en-US"/>
+        </w:rPr>
+      </w:pPr>
+      <w:r>
+        <w:rPr>
+          <w:rFonts w:ascii="Times New Roman" w:hAnsi="Times New Roman" w:cs="Times New Roman"/>
+          <w:b/>
+          <w:bCs/>
+          <w:lang w:val="en-US"/>
+        </w:rPr>
         <w:t>c</w:t>
       </w:r>
       <w:r>
@@ -2671,15 +2504,13 @@
         </w:rPr>
         <w:t xml:space="preserve"> 'Education' comes from a Latin word. One of the important things about education is to give people an interest in knowledge and an ability to learn – or strategies or techniques for learning – and a knowledge of how to find out about things they want to know.</w:t>
       </w:r>
-    </w:p>
-    <w:p>
-      <w:pPr>
-        <w:jc w:val="both"/>
-        <w:rPr>
-          <w:rFonts w:ascii="Times New Roman" w:hAnsi="Times New Roman" w:cs="Times New Roman"/>
-          <w:lang w:val="en-US"/>
-        </w:rPr>
-      </w:pPr>
+      <w:r>
+        <w:rPr>
+          <w:rFonts w:ascii="Times New Roman" w:hAnsi="Times New Roman" w:cs="Times New Roman"/>
+          <w:lang w:val="en-US"/>
+        </w:rPr>
+        <w:t xml:space="preserve"> </w:t>
+      </w:r>
       <w:r>
         <w:rPr>
           <w:rFonts w:ascii="Times New Roman" w:hAnsi="Times New Roman" w:cs="Times New Roman"/>
@@ -2687,6 +2518,24 @@
           <w:bCs/>
           <w:lang w:val="en-US"/>
         </w:rPr>
+        <w:t>4</w:t>
+      </w:r>
+    </w:p>
+    <w:p>
+      <w:pPr>
+        <w:jc w:val="both"/>
+        <w:rPr>
+          <w:rFonts w:ascii="Times New Roman" w:hAnsi="Times New Roman" w:cs="Times New Roman"/>
+          <w:lang w:val="en-US"/>
+        </w:rPr>
+      </w:pPr>
+      <w:r>
+        <w:rPr>
+          <w:rFonts w:ascii="Times New Roman" w:hAnsi="Times New Roman" w:cs="Times New Roman"/>
+          <w:b/>
+          <w:bCs/>
+          <w:lang w:val="en-US"/>
+        </w:rPr>
         <w:t>d</w:t>
       </w:r>
       <w:r>
@@ -2695,6 +2544,22 @@
           <w:lang w:val="en-US"/>
         </w:rPr>
         <w:t xml:space="preserve"> Education: teaching, schooling, training, instruction, tuition, tutelage, edification, tutoring, cultivation, upbringing, indoctrination, drilling; learning, lore, knowledge, information, erudition ...</w:t>
+      </w:r>
+      <w:r>
+        <w:rPr>
+          <w:rFonts w:ascii="Times New Roman" w:hAnsi="Times New Roman" w:cs="Times New Roman"/>
+          <w:lang w:val="en-US"/>
+        </w:rPr>
+        <w:t xml:space="preserve"> </w:t>
+      </w:r>
+      <w:r>
+        <w:rPr>
+          <w:rFonts w:ascii="Times New Roman" w:hAnsi="Times New Roman" w:cs="Times New Roman"/>
+          <w:b/>
+          <w:bCs/>
+          <w:lang w:val="en-US"/>
+        </w:rPr>
+        <w:t>2</w:t>
       </w:r>
     </w:p>
     <w:p>
@@ -2720,65 +2585,38 @@
           <w:rFonts w:ascii="Times New Roman" w:hAnsi="Times New Roman" w:cs="Times New Roman"/>
           <w:lang w:val="en-US"/>
         </w:rPr>
+        <w:t xml:space="preserve"> 'Tis Education forms the common mind,</w:t>
+      </w:r>
+      <w:r>
+        <w:rPr>
+          <w:rFonts w:ascii="Times New Roman" w:hAnsi="Times New Roman" w:cs="Times New Roman"/>
+          <w:lang w:val="en-US"/>
+        </w:rPr>
         <w:t xml:space="preserve"> </w:t>
       </w:r>
-      <w:proofErr w:type="spellStart"/>
-      <w:r>
-        <w:rPr>
-          <w:rFonts w:ascii="Times New Roman" w:hAnsi="Times New Roman" w:cs="Times New Roman"/>
-          <w:lang w:val="en-US"/>
-        </w:rPr>
-        <w:t>'Tis</w:t>
-      </w:r>
-      <w:proofErr w:type="spellEnd"/>
-      <w:r>
-        <w:rPr>
-          <w:rFonts w:ascii="Times New Roman" w:hAnsi="Times New Roman" w:cs="Times New Roman"/>
-          <w:lang w:val="en-US"/>
-        </w:rPr>
-        <w:t xml:space="preserve"> Education forms the common mind,</w:t>
-      </w:r>
-    </w:p>
-    <w:p>
-      <w:pPr>
-        <w:jc w:val="both"/>
-        <w:rPr>
-          <w:rFonts w:ascii="Times New Roman" w:hAnsi="Times New Roman" w:cs="Times New Roman"/>
-          <w:lang w:val="en-US"/>
-        </w:rPr>
-      </w:pPr>
-      <w:r>
-        <w:rPr>
-          <w:rFonts w:ascii="Times New Roman" w:hAnsi="Times New Roman" w:cs="Times New Roman"/>
-          <w:lang w:val="en-US"/>
-        </w:rPr>
-        <w:t xml:space="preserve">just as the twig is bent, the tree's </w:t>
-      </w:r>
-      <w:proofErr w:type="spellStart"/>
-      <w:r>
-        <w:rPr>
-          <w:rFonts w:ascii="Times New Roman" w:hAnsi="Times New Roman" w:cs="Times New Roman"/>
-          <w:lang w:val="en-US"/>
-        </w:rPr>
-        <w:t>inclin'd</w:t>
-      </w:r>
-      <w:proofErr w:type="spellEnd"/>
-      <w:r>
-        <w:rPr>
-          <w:rFonts w:ascii="Times New Roman" w:hAnsi="Times New Roman" w:cs="Times New Roman"/>
-          <w:lang w:val="en-US"/>
-        </w:rPr>
-        <w:t>.</w:t>
-      </w:r>
-    </w:p>
-    <w:p>
-      <w:pPr>
-        <w:jc w:val="both"/>
-        <w:rPr>
-          <w:rFonts w:ascii="Times New Roman" w:hAnsi="Times New Roman" w:cs="Times New Roman"/>
-          <w:lang w:val="en-US"/>
-        </w:rPr>
-      </w:pPr>
+    </w:p>
+    <w:p>
+      <w:pPr>
+        <w:jc w:val="both"/>
+        <w:rPr>
+          <w:rFonts w:ascii="Times New Roman" w:hAnsi="Times New Roman" w:cs="Times New Roman"/>
+          <w:lang w:val="en-US"/>
+        </w:rPr>
+      </w:pPr>
+      <w:r>
+        <w:rPr>
+          <w:rFonts w:ascii="Times New Roman" w:hAnsi="Times New Roman" w:cs="Times New Roman"/>
+          <w:lang w:val="en-US"/>
+        </w:rPr>
+        <w:t>just as the twig is bent, the tree's inclin'd.</w:t>
+      </w:r>
+      <w:r>
+        <w:rPr>
+          <w:rFonts w:ascii="Times New Roman" w:hAnsi="Times New Roman" w:cs="Times New Roman"/>
+          <w:lang w:val="en-US"/>
+        </w:rPr>
+        <w:t xml:space="preserve"> </w:t>
+      </w:r>
       <w:r>
         <w:rPr>
           <w:rFonts w:ascii="Times New Roman" w:hAnsi="Times New Roman" w:cs="Times New Roman"/>
@@ -2786,6 +2624,24 @@
           <w:bCs/>
           <w:lang w:val="en-US"/>
         </w:rPr>
+        <w:t>8</w:t>
+      </w:r>
+    </w:p>
+    <w:p>
+      <w:pPr>
+        <w:jc w:val="both"/>
+        <w:rPr>
+          <w:rFonts w:ascii="Times New Roman" w:hAnsi="Times New Roman" w:cs="Times New Roman"/>
+          <w:lang w:val="en-US"/>
+        </w:rPr>
+      </w:pPr>
+      <w:r>
+        <w:rPr>
+          <w:rFonts w:ascii="Times New Roman" w:hAnsi="Times New Roman" w:cs="Times New Roman"/>
+          <w:b/>
+          <w:bCs/>
+          <w:lang w:val="en-US"/>
+        </w:rPr>
         <w:t xml:space="preserve">f </w:t>
       </w:r>
       <w:r>
@@ -2793,33 +2649,15 @@
           <w:rFonts w:ascii="Times New Roman" w:hAnsi="Times New Roman" w:cs="Times New Roman"/>
           <w:lang w:val="en-US"/>
         </w:rPr>
-        <w:t xml:space="preserve">Central to the concept of education is the development of knowledge and understanding. In schools and universities explicit attempts are made to do this by means of an </w:t>
-      </w:r>
-      <w:proofErr w:type="spellStart"/>
-      <w:r>
-        <w:rPr>
-          <w:rFonts w:ascii="Times New Roman" w:hAnsi="Times New Roman" w:cs="Times New Roman"/>
-          <w:lang w:val="en-US"/>
-        </w:rPr>
-        <w:t>organised</w:t>
-      </w:r>
-      <w:proofErr w:type="spellEnd"/>
-      <w:r>
-        <w:rPr>
-          <w:rFonts w:ascii="Times New Roman" w:hAnsi="Times New Roman" w:cs="Times New Roman"/>
-          <w:lang w:val="en-US"/>
-        </w:rPr>
-        <w:t xml:space="preserve"> sequence of learning experiences which is called the curriculum. But what should be its priorities? Should the depth of knowledge or breadth be the ideal? ...</w:t>
-      </w:r>
-    </w:p>
-    <w:p>
-      <w:pPr>
-        <w:jc w:val="both"/>
-        <w:rPr>
-          <w:rFonts w:ascii="Times New Roman" w:hAnsi="Times New Roman" w:cs="Times New Roman"/>
-          <w:lang w:val="en-US"/>
-        </w:rPr>
-      </w:pPr>
+        <w:t>Central to the concept of education is the development of knowledge and understanding. In schools and universities explicit attempts are made to do this by means of an organised sequence of learning experiences which is called the curriculum. But what should be its priorities? Should the depth of knowledge or breadth be the ideal? ...</w:t>
+      </w:r>
+      <w:r>
+        <w:rPr>
+          <w:rFonts w:ascii="Times New Roman" w:hAnsi="Times New Roman" w:cs="Times New Roman"/>
+          <w:lang w:val="en-US"/>
+        </w:rPr>
+        <w:t xml:space="preserve"> </w:t>
+      </w:r>
       <w:r>
         <w:rPr>
           <w:rFonts w:ascii="Times New Roman" w:hAnsi="Times New Roman" w:cs="Times New Roman"/>
@@ -2827,6 +2665,24 @@
           <w:bCs/>
           <w:lang w:val="en-US"/>
         </w:rPr>
+        <w:t>7</w:t>
+      </w:r>
+    </w:p>
+    <w:p>
+      <w:pPr>
+        <w:jc w:val="both"/>
+        <w:rPr>
+          <w:rFonts w:ascii="Times New Roman" w:hAnsi="Times New Roman" w:cs="Times New Roman"/>
+          <w:lang w:val="en-US"/>
+        </w:rPr>
+      </w:pPr>
+      <w:r>
+        <w:rPr>
+          <w:rFonts w:ascii="Times New Roman" w:hAnsi="Times New Roman" w:cs="Times New Roman"/>
+          <w:b/>
+          <w:bCs/>
+          <w:lang w:val="en-US"/>
+        </w:rPr>
         <w:t>g</w:t>
       </w:r>
       <w:r>
@@ -2836,15 +2692,13 @@
         </w:rPr>
         <w:t xml:space="preserve"> People going to school and learning.</w:t>
       </w:r>
-    </w:p>
-    <w:p>
-      <w:pPr>
-        <w:jc w:val="both"/>
-        <w:rPr>
-          <w:rFonts w:ascii="Times New Roman" w:hAnsi="Times New Roman" w:cs="Times New Roman"/>
-          <w:lang w:val="en-US"/>
-        </w:rPr>
-      </w:pPr>
+      <w:r>
+        <w:rPr>
+          <w:rFonts w:ascii="Times New Roman" w:hAnsi="Times New Roman" w:cs="Times New Roman"/>
+          <w:lang w:val="en-US"/>
+        </w:rPr>
+        <w:t xml:space="preserve"> </w:t>
+      </w:r>
       <w:r>
         <w:rPr>
           <w:rFonts w:ascii="Times New Roman" w:hAnsi="Times New Roman" w:cs="Times New Roman"/>
@@ -2852,6 +2706,24 @@
           <w:bCs/>
           <w:lang w:val="en-US"/>
         </w:rPr>
+        <w:t>1</w:t>
+      </w:r>
+    </w:p>
+    <w:p>
+      <w:pPr>
+        <w:jc w:val="both"/>
+        <w:rPr>
+          <w:rFonts w:ascii="Times New Roman" w:hAnsi="Times New Roman" w:cs="Times New Roman"/>
+          <w:lang w:val="en-US"/>
+        </w:rPr>
+      </w:pPr>
+      <w:r>
+        <w:rPr>
+          <w:rFonts w:ascii="Times New Roman" w:hAnsi="Times New Roman" w:cs="Times New Roman"/>
+          <w:b/>
+          <w:bCs/>
+          <w:lang w:val="en-US"/>
+        </w:rPr>
         <w:t>h</w:t>
       </w:r>
       <w:r>
@@ -2860,6 +2732,22 @@
           <w:lang w:val="en-US"/>
         </w:rPr>
         <w:t xml:space="preserve"> Education ... has produced a vast population able to read but unable to distinguish what is worth reading.</w:t>
+      </w:r>
+      <w:r>
+        <w:rPr>
+          <w:rFonts w:ascii="Times New Roman" w:hAnsi="Times New Roman" w:cs="Times New Roman"/>
+          <w:lang w:val="en-US"/>
+        </w:rPr>
+        <w:t xml:space="preserve"> </w:t>
+      </w:r>
+      <w:r>
+        <w:rPr>
+          <w:rFonts w:ascii="Times New Roman" w:hAnsi="Times New Roman" w:cs="Times New Roman"/>
+          <w:b/>
+          <w:bCs/>
+          <w:lang w:val="en-US"/>
+        </w:rPr>
+        <w:t>5</w:t>
       </w:r>
     </w:p>
     <w:p>
